--- a/hsc/One/SCT_PC/1_9AE.docx
+++ b/hsc/One/SCT_PC/1_9AE.docx
@@ -2537,6 +2537,7 @@
           <w:numId w:val="7"/>
         </w:numPr>
         <w:spacing w:after="0" w:line="360" w:lineRule="auto"/>
+        <w:ind w:left="432"/>
         <w:rPr>
           <w:rFonts w:ascii="SutonnyMJ" w:hAnsi="SutonnyMJ"/>
           <w:sz w:val="26"/>

--- a/hsc/One/SCT_PC/1_9AE.docx
+++ b/hsc/One/SCT_PC/1_9AE.docx
@@ -1332,16 +1332,28 @@
         <w:t>`„</w:t>
       </w:r>
       <w:proofErr w:type="spellStart"/>
-      <w:proofErr w:type="gramStart"/>
-      <w:r>
-        <w:rPr>
-          <w:rFonts w:ascii="SutonnyMJ" w:hAnsi="SutonnyMJ"/>
-          <w:sz w:val="26"/>
-        </w:rPr>
-        <w:t>kÖKít</w:t>
+      <w:r>
+        <w:rPr>
+          <w:rFonts w:ascii="SutonnyMJ" w:hAnsi="SutonnyMJ"/>
+          <w:sz w:val="26"/>
+        </w:rPr>
+        <w:t>k</w:t>
+      </w:r>
+      <w:r>
+        <w:rPr>
+          <w:rFonts w:ascii="SutonnyMJ" w:hAnsi="SutonnyMJ"/>
+          <w:sz w:val="26"/>
+        </w:rPr>
+        <w:t>¨</w:t>
+      </w:r>
+      <w:r>
+        <w:rPr>
+          <w:rFonts w:ascii="SutonnyMJ" w:hAnsi="SutonnyMJ"/>
+          <w:sz w:val="26"/>
+        </w:rPr>
+        <w:t>Kít</w:t>
       </w:r>
       <w:proofErr w:type="spellEnd"/>
-      <w:proofErr w:type="gramEnd"/>
       <w:r>
         <w:rPr>
           <w:rFonts w:ascii="SutonnyMJ" w:hAnsi="SutonnyMJ"/>
@@ -1456,6 +1468,13 @@
             </m:r>
           </m:e>
         </m:d>
+        <m:r>
+          <w:rPr>
+            <w:rFonts w:ascii="Cambria Math" w:hAnsi="Cambria Math"/>
+            <w:sz w:val="26"/>
+          </w:rPr>
+          <m:t>=</m:t>
+        </m:r>
         <m:func>
           <m:funcPr>
             <m:ctrlPr>
@@ -2534,10 +2553,9 @@
         <w:pStyle w:val="ListParagraph"/>
         <w:numPr>
           <w:ilvl w:val="0"/>
-          <w:numId w:val="7"/>
+          <w:numId w:val="8"/>
         </w:numPr>
         <w:spacing w:after="0" w:line="360" w:lineRule="auto"/>
-        <w:ind w:left="432"/>
         <w:rPr>
           <w:rFonts w:ascii="SutonnyMJ" w:hAnsi="SutonnyMJ"/>
           <w:sz w:val="26"/>
@@ -2669,7 +2687,7 @@
         <w:pStyle w:val="ListParagraph"/>
         <w:numPr>
           <w:ilvl w:val="0"/>
-          <w:numId w:val="7"/>
+          <w:numId w:val="8"/>
         </w:numPr>
         <w:spacing w:after="0" w:line="360" w:lineRule="auto"/>
         <w:ind w:left="432"/>
@@ -2797,7 +2815,7 @@
         <w:pStyle w:val="ListParagraph"/>
         <w:numPr>
           <w:ilvl w:val="0"/>
-          <w:numId w:val="7"/>
+          <w:numId w:val="8"/>
         </w:numPr>
         <w:spacing w:after="0" w:line="360" w:lineRule="auto"/>
         <w:ind w:left="432"/>
@@ -2892,7 +2910,7 @@
         <w:pStyle w:val="ListParagraph"/>
         <w:numPr>
           <w:ilvl w:val="0"/>
-          <w:numId w:val="7"/>
+          <w:numId w:val="8"/>
         </w:numPr>
         <w:spacing w:after="0" w:line="360" w:lineRule="auto"/>
         <w:ind w:left="432"/>
@@ -3010,7 +3028,7 @@
         <w:pStyle w:val="ListParagraph"/>
         <w:numPr>
           <w:ilvl w:val="0"/>
-          <w:numId w:val="7"/>
+          <w:numId w:val="8"/>
         </w:numPr>
         <w:spacing w:after="0" w:line="360" w:lineRule="auto"/>
         <w:ind w:left="432"/>
@@ -3121,7 +3139,7 @@
         <w:pStyle w:val="ListParagraph"/>
         <w:numPr>
           <w:ilvl w:val="0"/>
-          <w:numId w:val="7"/>
+          <w:numId w:val="8"/>
         </w:numPr>
         <w:spacing w:after="0" w:line="360" w:lineRule="auto"/>
         <w:ind w:left="432"/>
@@ -3223,7 +3241,7 @@
         <w:pStyle w:val="ListParagraph"/>
         <w:numPr>
           <w:ilvl w:val="0"/>
-          <w:numId w:val="7"/>
+          <w:numId w:val="8"/>
         </w:numPr>
         <w:spacing w:after="0" w:line="360" w:lineRule="auto"/>
         <w:ind w:left="432"/>
@@ -3341,7 +3359,7 @@
         <w:pStyle w:val="ListParagraph"/>
         <w:numPr>
           <w:ilvl w:val="0"/>
-          <w:numId w:val="7"/>
+          <w:numId w:val="8"/>
         </w:numPr>
         <w:spacing w:after="0" w:line="360" w:lineRule="auto"/>
         <w:ind w:left="432"/>
@@ -3451,7 +3469,7 @@
         <w:pStyle w:val="ListParagraph"/>
         <w:numPr>
           <w:ilvl w:val="0"/>
-          <w:numId w:val="7"/>
+          <w:numId w:val="8"/>
         </w:numPr>
         <w:spacing w:after="0" w:line="360" w:lineRule="auto"/>
         <w:ind w:left="432"/>
@@ -3561,7 +3579,7 @@
         <w:pStyle w:val="ListParagraph"/>
         <w:numPr>
           <w:ilvl w:val="0"/>
-          <w:numId w:val="7"/>
+          <w:numId w:val="8"/>
         </w:numPr>
         <w:spacing w:after="0" w:line="360" w:lineRule="auto"/>
         <w:ind w:left="432"/>
@@ -3718,16 +3736,28 @@
         <w:t>`„</w:t>
       </w:r>
       <w:proofErr w:type="spellStart"/>
-      <w:proofErr w:type="gramStart"/>
-      <w:r>
-        <w:rPr>
-          <w:rFonts w:ascii="SutonnyMJ" w:hAnsi="SutonnyMJ"/>
-          <w:sz w:val="26"/>
-        </w:rPr>
-        <w:t>kÖKít</w:t>
+      <w:r>
+        <w:rPr>
+          <w:rFonts w:ascii="SutonnyMJ" w:hAnsi="SutonnyMJ"/>
+          <w:sz w:val="26"/>
+        </w:rPr>
+        <w:t>k</w:t>
+      </w:r>
+      <w:r>
+        <w:rPr>
+          <w:rFonts w:ascii="SutonnyMJ" w:hAnsi="SutonnyMJ"/>
+          <w:sz w:val="26"/>
+        </w:rPr>
+        <w:t>¨</w:t>
+      </w:r>
+      <w:r>
+        <w:rPr>
+          <w:rFonts w:ascii="SutonnyMJ" w:hAnsi="SutonnyMJ"/>
+          <w:sz w:val="26"/>
+        </w:rPr>
+        <w:t>Kít</w:t>
       </w:r>
       <w:proofErr w:type="spellEnd"/>
-      <w:proofErr w:type="gramEnd"/>
       <w:r>
         <w:rPr>
           <w:rFonts w:ascii="SutonnyMJ" w:hAnsi="SutonnyMJ"/>
@@ -3842,6 +3872,13 @@
             </m:r>
           </m:e>
         </m:d>
+        <m:r>
+          <w:rPr>
+            <w:rFonts w:ascii="Cambria Math" w:hAnsi="Cambria Math"/>
+            <w:sz w:val="26"/>
+          </w:rPr>
+          <m:t>=</m:t>
+        </m:r>
         <m:func>
           <m:funcPr>
             <m:ctrlPr>
@@ -4263,71 +4300,7 @@
           <w:rFonts w:ascii="SutonnyMJ" w:hAnsi="SutonnyMJ"/>
           <w:sz w:val="26"/>
         </w:rPr>
-        <w:t xml:space="preserve"> </w:t>
-      </w:r>
-      <w:proofErr w:type="spellStart"/>
-      <w:r>
-        <w:rPr>
-          <w:rFonts w:ascii="SutonnyMJ" w:hAnsi="SutonnyMJ"/>
-          <w:sz w:val="26"/>
-        </w:rPr>
-        <w:t>Gi</w:t>
-      </w:r>
-      <w:proofErr w:type="spellEnd"/>
-      <w:r>
-        <w:rPr>
-          <w:rFonts w:ascii="SutonnyMJ" w:hAnsi="SutonnyMJ"/>
-          <w:sz w:val="26"/>
-        </w:rPr>
-        <w:t xml:space="preserve"> </w:t>
-      </w:r>
-      <w:proofErr w:type="spellStart"/>
-      <w:r>
-        <w:rPr>
-          <w:rFonts w:ascii="SutonnyMJ" w:hAnsi="SutonnyMJ"/>
-          <w:sz w:val="26"/>
-        </w:rPr>
-        <w:t>gvb</w:t>
-      </w:r>
-      <w:proofErr w:type="spellEnd"/>
-      <w:r>
-        <w:rPr>
-          <w:rFonts w:ascii="SutonnyMJ" w:hAnsi="SutonnyMJ"/>
-          <w:sz w:val="26"/>
-        </w:rPr>
-        <w:t xml:space="preserve"> </w:t>
-      </w:r>
-      <w:proofErr w:type="spellStart"/>
-      <w:r>
-        <w:rPr>
-          <w:rFonts w:ascii="SutonnyMJ" w:hAnsi="SutonnyMJ"/>
-          <w:sz w:val="26"/>
-        </w:rPr>
-        <w:t>wbY©q</w:t>
-      </w:r>
-      <w:proofErr w:type="spellEnd"/>
-      <w:r>
-        <w:rPr>
-          <w:rFonts w:ascii="SutonnyMJ" w:hAnsi="SutonnyMJ"/>
-          <w:sz w:val="26"/>
-        </w:rPr>
-        <w:t xml:space="preserve"> </w:t>
-      </w:r>
-      <w:proofErr w:type="spellStart"/>
-      <w:r>
-        <w:rPr>
-          <w:rFonts w:ascii="SutonnyMJ" w:hAnsi="SutonnyMJ"/>
-          <w:sz w:val="26"/>
-        </w:rPr>
-        <w:t>Ki</w:t>
-      </w:r>
-      <w:proofErr w:type="spellEnd"/>
-      <w:r>
-        <w:rPr>
-          <w:rFonts w:ascii="SutonnyMJ" w:hAnsi="SutonnyMJ"/>
-          <w:sz w:val="26"/>
-        </w:rPr>
-        <w:t>|</w:t>
+        <w:t xml:space="preserve"> Gi gvb wbY©q Ki|</w:t>
       </w:r>
     </w:p>
     <w:p>
@@ -4650,71 +4623,7 @@
           <w:rFonts w:ascii="SutonnyMJ" w:hAnsi="SutonnyMJ"/>
           <w:sz w:val="26"/>
         </w:rPr>
-        <w:t xml:space="preserve"> </w:t>
-      </w:r>
-      <w:proofErr w:type="spellStart"/>
-      <w:r>
-        <w:rPr>
-          <w:rFonts w:ascii="SutonnyMJ" w:hAnsi="SutonnyMJ"/>
-          <w:sz w:val="26"/>
-        </w:rPr>
-        <w:t>Gi</w:t>
-      </w:r>
-      <w:proofErr w:type="spellEnd"/>
-      <w:r>
-        <w:rPr>
-          <w:rFonts w:ascii="SutonnyMJ" w:hAnsi="SutonnyMJ"/>
-          <w:sz w:val="26"/>
-        </w:rPr>
-        <w:t xml:space="preserve"> </w:t>
-      </w:r>
-      <w:proofErr w:type="spellStart"/>
-      <w:r>
-        <w:rPr>
-          <w:rFonts w:ascii="SutonnyMJ" w:hAnsi="SutonnyMJ"/>
-          <w:sz w:val="26"/>
-        </w:rPr>
-        <w:t>gvb</w:t>
-      </w:r>
-      <w:proofErr w:type="spellEnd"/>
-      <w:r>
-        <w:rPr>
-          <w:rFonts w:ascii="SutonnyMJ" w:hAnsi="SutonnyMJ"/>
-          <w:sz w:val="26"/>
-        </w:rPr>
-        <w:t xml:space="preserve"> </w:t>
-      </w:r>
-      <w:proofErr w:type="spellStart"/>
-      <w:r>
-        <w:rPr>
-          <w:rFonts w:ascii="SutonnyMJ" w:hAnsi="SutonnyMJ"/>
-          <w:sz w:val="26"/>
-        </w:rPr>
-        <w:t>wbY©q</w:t>
-      </w:r>
-      <w:proofErr w:type="spellEnd"/>
-      <w:r>
-        <w:rPr>
-          <w:rFonts w:ascii="SutonnyMJ" w:hAnsi="SutonnyMJ"/>
-          <w:sz w:val="26"/>
-        </w:rPr>
-        <w:t xml:space="preserve"> </w:t>
-      </w:r>
-      <w:proofErr w:type="spellStart"/>
-      <w:r>
-        <w:rPr>
-          <w:rFonts w:ascii="SutonnyMJ" w:hAnsi="SutonnyMJ"/>
-          <w:sz w:val="26"/>
-        </w:rPr>
-        <w:t>Ki</w:t>
-      </w:r>
-      <w:proofErr w:type="spellEnd"/>
-      <w:r>
-        <w:rPr>
-          <w:rFonts w:ascii="SutonnyMJ" w:hAnsi="SutonnyMJ"/>
-          <w:sz w:val="26"/>
-        </w:rPr>
-        <w:t>|</w:t>
+        <w:t xml:space="preserve"> Gi gvb wbY©q Ki|</w:t>
       </w:r>
     </w:p>
     <w:p>
@@ -4748,6 +4657,15 @@
           </m:r>
         </m:oMath>
       </m:oMathPara>
+    </w:p>
+    <w:p>
+      <w:pPr>
+        <w:spacing w:after="0" w:line="360" w:lineRule="auto"/>
+        <w:rPr>
+          <w:rFonts w:ascii="SutonnyMJ" w:hAnsi="SutonnyMJ"/>
+          <w:sz w:val="26"/>
+        </w:rPr>
+      </w:pPr>
     </w:p>
     <w:sectPr>
       <w:pgSz w:w="16839" w:h="11907" w:orient="landscape" w:code="9"/>
@@ -5389,6 +5307,96 @@
       <w:lvlJc w:val="right"/>
       <w:pPr>
         <w:ind w:left="6552" w:hanging="180"/>
+      </w:pPr>
+    </w:lvl>
+  </w:abstractNum>
+  <w:abstractNum w:abstractNumId="7">
+    <w:nsid w:val="775D78D4"/>
+    <w:multiLevelType w:val="hybridMultilevel"/>
+    <w:tmpl w:val="41FCD21C"/>
+    <w:lvl w:ilvl="0" w:tplc="36B4209A">
+      <w:start w:val="1"/>
+      <w:numFmt w:val="decimal"/>
+      <w:lvlText w:val="%1."/>
+      <w:lvlJc w:val="left"/>
+      <w:pPr>
+        <w:ind w:left="720" w:hanging="360"/>
+      </w:pPr>
+      <w:rPr>
+        <w:rFonts w:hint="default"/>
+        <w:b w:val="0"/>
+      </w:rPr>
+    </w:lvl>
+    <w:lvl w:ilvl="1" w:tplc="04090019" w:tentative="1">
+      <w:start w:val="1"/>
+      <w:numFmt w:val="lowerLetter"/>
+      <w:lvlText w:val="%2."/>
+      <w:lvlJc w:val="left"/>
+      <w:pPr>
+        <w:ind w:left="1440" w:hanging="360"/>
+      </w:pPr>
+    </w:lvl>
+    <w:lvl w:ilvl="2" w:tplc="0409001B" w:tentative="1">
+      <w:start w:val="1"/>
+      <w:numFmt w:val="lowerRoman"/>
+      <w:lvlText w:val="%3."/>
+      <w:lvlJc w:val="right"/>
+      <w:pPr>
+        <w:ind w:left="2160" w:hanging="180"/>
+      </w:pPr>
+    </w:lvl>
+    <w:lvl w:ilvl="3" w:tplc="0409000F" w:tentative="1">
+      <w:start w:val="1"/>
+      <w:numFmt w:val="decimal"/>
+      <w:lvlText w:val="%4."/>
+      <w:lvlJc w:val="left"/>
+      <w:pPr>
+        <w:ind w:left="2880" w:hanging="360"/>
+      </w:pPr>
+    </w:lvl>
+    <w:lvl w:ilvl="4" w:tplc="04090019" w:tentative="1">
+      <w:start w:val="1"/>
+      <w:numFmt w:val="lowerLetter"/>
+      <w:lvlText w:val="%5."/>
+      <w:lvlJc w:val="left"/>
+      <w:pPr>
+        <w:ind w:left="3600" w:hanging="360"/>
+      </w:pPr>
+    </w:lvl>
+    <w:lvl w:ilvl="5" w:tplc="0409001B" w:tentative="1">
+      <w:start w:val="1"/>
+      <w:numFmt w:val="lowerRoman"/>
+      <w:lvlText w:val="%6."/>
+      <w:lvlJc w:val="right"/>
+      <w:pPr>
+        <w:ind w:left="4320" w:hanging="180"/>
+      </w:pPr>
+    </w:lvl>
+    <w:lvl w:ilvl="6" w:tplc="0409000F" w:tentative="1">
+      <w:start w:val="1"/>
+      <w:numFmt w:val="decimal"/>
+      <w:lvlText w:val="%7."/>
+      <w:lvlJc w:val="left"/>
+      <w:pPr>
+        <w:ind w:left="5040" w:hanging="360"/>
+      </w:pPr>
+    </w:lvl>
+    <w:lvl w:ilvl="7" w:tplc="04090019" w:tentative="1">
+      <w:start w:val="1"/>
+      <w:numFmt w:val="lowerLetter"/>
+      <w:lvlText w:val="%8."/>
+      <w:lvlJc w:val="left"/>
+      <w:pPr>
+        <w:ind w:left="5760" w:hanging="360"/>
+      </w:pPr>
+    </w:lvl>
+    <w:lvl w:ilvl="8" w:tplc="0409001B" w:tentative="1">
+      <w:start w:val="1"/>
+      <w:numFmt w:val="lowerRoman"/>
+      <w:lvlText w:val="%9."/>
+      <w:lvlJc w:val="right"/>
+      <w:pPr>
+        <w:ind w:left="6480" w:hanging="180"/>
       </w:pPr>
     </w:lvl>
   </w:abstractNum>
@@ -5412,6 +5420,9 @@
   </w:num>
   <w:num w:numId="7">
     <w:abstractNumId w:val="1"/>
+  </w:num>
+  <w:num w:numId="8">
+    <w:abstractNumId w:val="7"/>
   </w:num>
 </w:numbering>
 </file>
